--- a/weekly_diary/졸업작품 주간 일지 45주차.docx
+++ b/weekly_diary/졸업작품 주간 일지 45주차.docx
@@ -159,6 +159,7 @@
                 <w:sz w:val="22"/>
               </w:rPr>
             </w:pPr>
+            <w:proofErr w:type="spellStart"/>
             <w:r>
               <w:rPr>
                 <w:rFonts w:hint="eastAsia"/>
@@ -167,6 +168,7 @@
               </w:rPr>
               <w:t>팀명</w:t>
             </w:r>
+            <w:proofErr w:type="spellEnd"/>
           </w:p>
         </w:tc>
         <w:tc>
@@ -504,6 +506,7 @@
                 <w:szCs w:val="20"/>
               </w:rPr>
             </w:pPr>
+            <w:proofErr w:type="spellStart"/>
             <w:r>
               <w:rPr>
                 <w:rFonts w:hint="eastAsia"/>
@@ -517,12 +520,27 @@
               </w:rPr>
               <w:t>ocp</w:t>
             </w:r>
+            <w:proofErr w:type="spellEnd"/>
             <w:r>
               <w:rPr>
                 <w:rFonts w:hint="eastAsia"/>
                 <w:szCs w:val="20"/>
               </w:rPr>
-              <w:t>서버 설계 및 제작</w:t>
+              <w:t>서버</w:t>
+            </w:r>
+            <w:r>
+              <w:rPr>
+                <w:rFonts w:hint="eastAsia"/>
+                <w:szCs w:val="20"/>
+              </w:rPr>
+              <w:t xml:space="preserve"> </w:t>
+            </w:r>
+            <w:r>
+              <w:rPr>
+                <w:rFonts w:hint="eastAsia"/>
+                <w:szCs w:val="20"/>
+              </w:rPr>
+              <w:t>제작</w:t>
             </w:r>
           </w:p>
           <w:p>
@@ -550,9 +568,6 @@
               <w:spacing w:line="360" w:lineRule="auto"/>
               <w:ind w:leftChars="0"/>
               <w:jc w:val="left"/>
-              <w:rPr>
-                <w:rFonts w:hint="eastAsia"/>
-              </w:rPr>
             </w:pPr>
             <w:r>
               <w:rPr>
@@ -569,6 +584,7 @@
                 <w:b/>
               </w:rPr>
             </w:pPr>
+            <w:proofErr w:type="spellStart"/>
             <w:r>
               <w:rPr>
                 <w:rFonts w:hint="eastAsia"/>
@@ -576,6 +592,7 @@
               </w:rPr>
               <w:t>윤도균</w:t>
             </w:r>
+            <w:proofErr w:type="spellEnd"/>
           </w:p>
           <w:p>
             <w:pPr>
@@ -628,11 +645,19 @@
               <w:ind w:leftChars="0"/>
               <w:jc w:val="left"/>
             </w:pPr>
-            <w:r>
-              <w:rPr>
-                <w:rFonts w:hint="eastAsia"/>
-              </w:rPr>
-              <w:t>카툰 렌더링 준비</w:t>
+            <w:proofErr w:type="spellStart"/>
+            <w:r>
+              <w:rPr>
+                <w:rFonts w:hint="eastAsia"/>
+              </w:rPr>
+              <w:t>카툰</w:t>
+            </w:r>
+            <w:proofErr w:type="spellEnd"/>
+            <w:r>
+              <w:rPr>
+                <w:rFonts w:hint="eastAsia"/>
+              </w:rPr>
+              <w:t xml:space="preserve"> 렌더링 준비</w:t>
             </w:r>
           </w:p>
         </w:tc>
@@ -649,6 +674,7 @@
     <w:p>
       <w:pPr>
         <w:rPr>
+          <w:rFonts w:hint="eastAsia"/>
           <w:b/>
           <w:sz w:val="22"/>
         </w:rPr>
@@ -661,14 +687,6 @@
         </w:rPr>
         <w:t>&lt;상세 수행내용&gt;</w:t>
       </w:r>
-    </w:p>
-    <w:p>
-      <w:pPr>
-        <w:rPr>
-          <w:b/>
-          <w:sz w:val="22"/>
-        </w:rPr>
-      </w:pPr>
     </w:p>
     <w:p>
       <w:pPr>
@@ -706,26 +724,37 @@
           <w:sz w:val="22"/>
         </w:rPr>
       </w:pPr>
-      <w:r>
-        <w:rPr>
-          <w:rFonts w:hint="eastAsia"/>
-          <w:sz w:val="22"/>
-        </w:rPr>
-        <w:t xml:space="preserve">기존 멀티 쓰레드 서버를 대체하기 위한 </w:t>
-      </w:r>
+      <w:proofErr w:type="spellStart"/>
       <w:r>
         <w:rPr>
           <w:sz w:val="22"/>
         </w:rPr>
         <w:t>iocp</w:t>
       </w:r>
+      <w:proofErr w:type="spellEnd"/>
       <w:r>
         <w:rPr>
           <w:rFonts w:hint="eastAsia"/>
           <w:sz w:val="22"/>
         </w:rPr>
-        <w:t>서버의 구조를 설계하고 제작을 시작함.</w:t>
+        <w:t>서버</w:t>
       </w:r>
+      <w:r>
+        <w:rPr>
+          <w:rFonts w:hint="eastAsia"/>
+          <w:sz w:val="22"/>
+        </w:rPr>
+        <w:t xml:space="preserve"> </w:t>
+      </w:r>
+      <w:proofErr w:type="spellStart"/>
+      <w:r>
+        <w:rPr>
+          <w:rFonts w:hint="eastAsia"/>
+          <w:sz w:val="22"/>
+        </w:rPr>
+        <w:t>제작중</w:t>
+      </w:r>
+      <w:proofErr w:type="spellEnd"/>
     </w:p>
     <w:p>
       <w:pPr>
@@ -736,6 +765,7 @@
         </w:numPr>
         <w:ind w:leftChars="0"/>
         <w:rPr>
+          <w:rFonts w:hint="eastAsia"/>
           <w:sz w:val="22"/>
         </w:rPr>
       </w:pPr>
@@ -744,21 +774,10 @@
           <w:rFonts w:hint="eastAsia"/>
           <w:sz w:val="22"/>
         </w:rPr>
-        <w:t>방 생성까지</w:t>
+        <w:t>충돌체크를 제외한 대부분의 기능 구현</w:t>
       </w:r>
-      <w:r>
-        <w:rPr>
-          <w:sz w:val="22"/>
-        </w:rPr>
-        <w:t xml:space="preserve"> </w:t>
-      </w:r>
-      <w:r>
-        <w:rPr>
-          <w:rFonts w:hint="eastAsia"/>
-          <w:sz w:val="22"/>
-        </w:rPr>
-        <w:t>가능.</w:t>
-      </w:r>
+      <w:bookmarkStart w:id="0" w:name="_GoBack"/>
+      <w:bookmarkEnd w:id="0"/>
     </w:p>
     <w:p>
       <w:pPr>
@@ -860,12 +879,6 @@
           <w:sz w:val="22"/>
         </w:rPr>
         <w:br/>
-      </w:r>
-      <w:r>
-        <w:rPr>
-          <w:sz w:val="22"/>
-        </w:rPr>
-        <w:lastRenderedPageBreak/>
         <w:t xml:space="preserve">- </w:t>
       </w:r>
       <w:r>
@@ -879,7 +892,6 @@
     <w:p>
       <w:pPr>
         <w:rPr>
-          <w:rFonts w:hint="eastAsia"/>
           <w:sz w:val="22"/>
         </w:rPr>
       </w:pPr>
@@ -899,6 +911,7 @@
           <w:szCs w:val="28"/>
         </w:rPr>
       </w:pPr>
+      <w:proofErr w:type="spellStart"/>
       <w:r>
         <w:rPr>
           <w:rFonts w:hint="eastAsia"/>
@@ -908,6 +921,7 @@
         </w:rPr>
         <w:t>윤도균</w:t>
       </w:r>
+      <w:proofErr w:type="spellEnd"/>
     </w:p>
     <w:p>
       <w:pPr>
@@ -1093,12 +1107,21 @@
           <w:sz w:val="22"/>
         </w:rPr>
       </w:pPr>
+      <w:proofErr w:type="spellStart"/>
       <w:r>
         <w:rPr>
           <w:rFonts w:hint="eastAsia"/>
           <w:sz w:val="22"/>
         </w:rPr>
-        <w:t>카툰 렌더링:</w:t>
+        <w:t>카툰</w:t>
+      </w:r>
+      <w:proofErr w:type="spellEnd"/>
+      <w:r>
+        <w:rPr>
+          <w:rFonts w:hint="eastAsia"/>
+          <w:sz w:val="22"/>
+        </w:rPr>
+        <w:t xml:space="preserve"> 렌더링:</w:t>
       </w:r>
       <w:r>
         <w:rPr>
@@ -1125,7 +1148,23 @@
           <w:rFonts w:hint="eastAsia"/>
           <w:sz w:val="22"/>
         </w:rPr>
-        <w:t>를 이용해 라플라시안 필터</w:t>
+        <w:t xml:space="preserve">를 이용해 </w:t>
+      </w:r>
+      <w:proofErr w:type="spellStart"/>
+      <w:r>
+        <w:rPr>
+          <w:rFonts w:hint="eastAsia"/>
+          <w:sz w:val="22"/>
+        </w:rPr>
+        <w:t>라플라시안</w:t>
+      </w:r>
+      <w:proofErr w:type="spellEnd"/>
+      <w:r>
+        <w:rPr>
+          <w:rFonts w:hint="eastAsia"/>
+          <w:sz w:val="22"/>
+        </w:rPr>
+        <w:t xml:space="preserve"> 필터</w:t>
       </w:r>
       <w:r>
         <w:rPr>
@@ -1282,13 +1321,31 @@
                 <w:b/>
               </w:rPr>
             </w:pPr>
-            <w:r>
-              <w:rPr>
-                <w:rFonts w:hint="eastAsia"/>
-                <w:b/>
-              </w:rPr>
-              <w:t>빔사벨 충돌이 됐다 안됐다함</w:t>
-            </w:r>
+            <w:proofErr w:type="spellStart"/>
+            <w:r>
+              <w:rPr>
+                <w:rFonts w:hint="eastAsia"/>
+                <w:b/>
+              </w:rPr>
+              <w:t>빔사벨</w:t>
+            </w:r>
+            <w:proofErr w:type="spellEnd"/>
+            <w:r>
+              <w:rPr>
+                <w:rFonts w:hint="eastAsia"/>
+                <w:b/>
+              </w:rPr>
+              <w:t xml:space="preserve"> 충돌이 됐다 </w:t>
+            </w:r>
+            <w:proofErr w:type="spellStart"/>
+            <w:r>
+              <w:rPr>
+                <w:rFonts w:hint="eastAsia"/>
+                <w:b/>
+              </w:rPr>
+              <w:t>안됐다함</w:t>
+            </w:r>
+            <w:proofErr w:type="spellEnd"/>
           </w:p>
           <w:p>
             <w:pPr>
@@ -1349,7 +1406,6 @@
               <w:ind w:leftChars="0"/>
               <w:jc w:val="left"/>
               <w:rPr>
-                <w:rFonts w:hint="eastAsia"/>
                 <w:b/>
               </w:rPr>
             </w:pPr>
@@ -1358,7 +1414,39 @@
                 <w:rFonts w:hint="eastAsia"/>
                 <w:b/>
               </w:rPr>
-              <w:t>스페이스 맵에서 모델 텍스쳐가 이상하게 출력됨.</w:t>
+              <w:t xml:space="preserve">스페이스 </w:t>
+            </w:r>
+            <w:proofErr w:type="spellStart"/>
+            <w:r>
+              <w:rPr>
+                <w:rFonts w:hint="eastAsia"/>
+                <w:b/>
+              </w:rPr>
+              <w:t>맵에서</w:t>
+            </w:r>
+            <w:proofErr w:type="spellEnd"/>
+            <w:r>
+              <w:rPr>
+                <w:rFonts w:hint="eastAsia"/>
+                <w:b/>
+              </w:rPr>
+              <w:t xml:space="preserve"> 모델 </w:t>
+            </w:r>
+            <w:proofErr w:type="spellStart"/>
+            <w:r>
+              <w:rPr>
+                <w:rFonts w:hint="eastAsia"/>
+                <w:b/>
+              </w:rPr>
+              <w:t>텍스쳐가</w:t>
+            </w:r>
+            <w:proofErr w:type="spellEnd"/>
+            <w:r>
+              <w:rPr>
+                <w:rFonts w:hint="eastAsia"/>
+                <w:b/>
+              </w:rPr>
+              <w:t xml:space="preserve"> 이상하게 출력됨.</w:t>
             </w:r>
           </w:p>
           <w:p>
@@ -1374,6 +1462,7 @@
                 <w:b/>
               </w:rPr>
             </w:pPr>
+            <w:proofErr w:type="spellStart"/>
             <w:r>
               <w:rPr>
                 <w:rFonts w:hint="eastAsia"/>
@@ -1381,6 +1470,7 @@
               </w:rPr>
               <w:t>윤도균</w:t>
             </w:r>
+            <w:proofErr w:type="spellEnd"/>
           </w:p>
           <w:p>
             <w:pPr>
@@ -1485,12 +1575,21 @@
                 <w:b/>
               </w:rPr>
             </w:pPr>
-            <w:r>
-              <w:rPr>
-                <w:rFonts w:hint="eastAsia"/>
-                <w:b/>
-              </w:rPr>
-              <w:t>빔사벨 충돌 부분 수정</w:t>
+            <w:proofErr w:type="spellStart"/>
+            <w:r>
+              <w:rPr>
+                <w:rFonts w:hint="eastAsia"/>
+                <w:b/>
+              </w:rPr>
+              <w:t>빔사벨</w:t>
+            </w:r>
+            <w:proofErr w:type="spellEnd"/>
+            <w:r>
+              <w:rPr>
+                <w:rFonts w:hint="eastAsia"/>
+                <w:b/>
+              </w:rPr>
+              <w:t xml:space="preserve"> 충돌 부분 수정</w:t>
             </w:r>
           </w:p>
           <w:p>
@@ -1536,9 +1635,6 @@
               </w:numPr>
               <w:ind w:leftChars="0"/>
               <w:jc w:val="left"/>
-              <w:rPr>
-                <w:rFonts w:hint="eastAsia"/>
-              </w:rPr>
             </w:pPr>
             <w:r>
               <w:rPr>
@@ -1567,6 +1663,7 @@
               </w:rPr>
               <w:t xml:space="preserve">  </w:t>
             </w:r>
+            <w:proofErr w:type="spellStart"/>
             <w:r>
               <w:rPr>
                 <w:rFonts w:hint="eastAsia"/>
@@ -1574,6 +1671,7 @@
               </w:rPr>
               <w:t>윤도균</w:t>
             </w:r>
+            <w:proofErr w:type="spellEnd"/>
           </w:p>
           <w:p>
             <w:pPr>
@@ -1947,8 +2045,6 @@
               </w:rPr>
               <w:t>문제점 수정</w:t>
             </w:r>
-            <w:bookmarkStart w:id="0" w:name="_GoBack"/>
-            <w:bookmarkEnd w:id="0"/>
           </w:p>
         </w:tc>
       </w:tr>
@@ -7328,7 +7424,7 @@
 </file>
 
 <file path=customXml/itemProps1.xml><?xml version="1.0" encoding="utf-8"?>
-<ds:datastoreItem xmlns:ds="http://schemas.openxmlformats.org/officeDocument/2006/customXml" ds:itemID="{6D010E7B-0161-47F4-B1E3-4DAE00FB815F}">
+<ds:datastoreItem xmlns:ds="http://schemas.openxmlformats.org/officeDocument/2006/customXml" ds:itemID="{39D9BAB8-2CF6-408E-ABF8-A658A644C362}">
   <ds:schemaRefs>
     <ds:schemaRef ds:uri="http://schemas.openxmlformats.org/officeDocument/2006/bibliography"/>
   </ds:schemaRefs>

--- a/weekly_diary/졸업작품 주간 일지 45주차.docx
+++ b/weekly_diary/졸업작품 주간 일지 45주차.docx
@@ -159,7 +159,6 @@
                 <w:sz w:val="22"/>
               </w:rPr>
             </w:pPr>
-            <w:proofErr w:type="spellStart"/>
             <w:r>
               <w:rPr>
                 <w:rFonts w:hint="eastAsia"/>
@@ -168,7 +167,6 @@
               </w:rPr>
               <w:t>팀명</w:t>
             </w:r>
-            <w:proofErr w:type="spellEnd"/>
           </w:p>
         </w:tc>
         <w:tc>
@@ -506,7 +504,6 @@
                 <w:szCs w:val="20"/>
               </w:rPr>
             </w:pPr>
-            <w:proofErr w:type="spellStart"/>
             <w:r>
               <w:rPr>
                 <w:rFonts w:hint="eastAsia"/>
@@ -520,7 +517,6 @@
               </w:rPr>
               <w:t>ocp</w:t>
             </w:r>
-            <w:proofErr w:type="spellEnd"/>
             <w:r>
               <w:rPr>
                 <w:rFonts w:hint="eastAsia"/>
@@ -584,7 +580,6 @@
                 <w:b/>
               </w:rPr>
             </w:pPr>
-            <w:proofErr w:type="spellStart"/>
             <w:r>
               <w:rPr>
                 <w:rFonts w:hint="eastAsia"/>
@@ -592,7 +587,38 @@
               </w:rPr>
               <w:t>윤도균</w:t>
             </w:r>
-            <w:proofErr w:type="spellEnd"/>
+          </w:p>
+          <w:p>
+            <w:pPr>
+              <w:pStyle w:val="a4"/>
+              <w:numPr>
+                <w:ilvl w:val="0"/>
+                <w:numId w:val="9"/>
+              </w:numPr>
+              <w:ind w:leftChars="0"/>
+              <w:jc w:val="left"/>
+              <w:rPr>
+                <w:rFonts w:hint="eastAsia"/>
+              </w:rPr>
+            </w:pPr>
+            <w:r>
+              <w:rPr>
+                <w:rFonts w:hint="eastAsia"/>
+              </w:rPr>
+              <w:t xml:space="preserve">충돌 </w:t>
+            </w:r>
+            <w:r>
+              <w:rPr>
+                <w:rFonts w:hint="eastAsia"/>
+              </w:rPr>
+              <w:t>처리</w:t>
+            </w:r>
+            <w:r>
+              <w:rPr>
+                <w:rFonts w:hint="eastAsia"/>
+              </w:rPr>
+              <w:t xml:space="preserve"> </w:t>
+            </w:r>
           </w:p>
           <w:p>
             <w:pPr>
@@ -608,57 +634,10 @@
               <w:rPr>
                 <w:rFonts w:hint="eastAsia"/>
               </w:rPr>
-              <w:t xml:space="preserve">충돌 </w:t>
-            </w:r>
-            <w:r>
-              <w:rPr>
-                <w:rFonts w:hint="eastAsia"/>
-              </w:rPr>
-              <w:t>처리</w:t>
-            </w:r>
-            <w:r>
-              <w:rPr>
-                <w:rFonts w:hint="eastAsia"/>
-              </w:rPr>
-              <w:t xml:space="preserve"> 수정</w:t>
-            </w:r>
-            <w:r>
-              <w:rPr>
-                <w:rFonts w:hint="eastAsia"/>
-              </w:rPr>
-              <w:t xml:space="preserve"> </w:t>
-            </w:r>
-            <w:r>
-              <w:rPr>
-                <w:rFonts w:hint="eastAsia"/>
-              </w:rPr>
-              <w:t>중</w:t>
-            </w:r>
-          </w:p>
-          <w:p>
-            <w:pPr>
-              <w:pStyle w:val="a4"/>
-              <w:numPr>
-                <w:ilvl w:val="0"/>
-                <w:numId w:val="9"/>
-              </w:numPr>
-              <w:ind w:leftChars="0"/>
-              <w:jc w:val="left"/>
-            </w:pPr>
-            <w:proofErr w:type="spellStart"/>
-            <w:r>
-              <w:rPr>
-                <w:rFonts w:hint="eastAsia"/>
-              </w:rPr>
-              <w:t>카툰</w:t>
-            </w:r>
-            <w:proofErr w:type="spellEnd"/>
-            <w:r>
-              <w:rPr>
-                <w:rFonts w:hint="eastAsia"/>
-              </w:rPr>
-              <w:t xml:space="preserve"> 렌더링 준비</w:t>
-            </w:r>
+              <w:t>미니맵 복귀</w:t>
+            </w:r>
+            <w:bookmarkStart w:id="0" w:name="_GoBack"/>
+            <w:bookmarkEnd w:id="0"/>
           </w:p>
         </w:tc>
       </w:tr>
@@ -674,7 +653,6 @@
     <w:p>
       <w:pPr>
         <w:rPr>
-          <w:rFonts w:hint="eastAsia"/>
           <w:b/>
           <w:sz w:val="22"/>
         </w:rPr>
@@ -724,14 +702,12 @@
           <w:sz w:val="22"/>
         </w:rPr>
       </w:pPr>
-      <w:proofErr w:type="spellStart"/>
       <w:r>
         <w:rPr>
           <w:sz w:val="22"/>
         </w:rPr>
         <w:t>iocp</w:t>
       </w:r>
-      <w:proofErr w:type="spellEnd"/>
       <w:r>
         <w:rPr>
           <w:rFonts w:hint="eastAsia"/>
@@ -744,17 +720,8 @@
           <w:rFonts w:hint="eastAsia"/>
           <w:sz w:val="22"/>
         </w:rPr>
-        <w:t xml:space="preserve"> </w:t>
+        <w:t xml:space="preserve"> 제작중</w:t>
       </w:r>
-      <w:proofErr w:type="spellStart"/>
-      <w:r>
-        <w:rPr>
-          <w:rFonts w:hint="eastAsia"/>
-          <w:sz w:val="22"/>
-        </w:rPr>
-        <w:t>제작중</w:t>
-      </w:r>
-      <w:proofErr w:type="spellEnd"/>
     </w:p>
     <w:p>
       <w:pPr>
@@ -765,7 +732,6 @@
         </w:numPr>
         <w:ind w:leftChars="0"/>
         <w:rPr>
-          <w:rFonts w:hint="eastAsia"/>
           <w:sz w:val="22"/>
         </w:rPr>
       </w:pPr>
@@ -776,8 +742,6 @@
         </w:rPr>
         <w:t>충돌체크를 제외한 대부분의 기능 구현</w:t>
       </w:r>
-      <w:bookmarkStart w:id="0" w:name="_GoBack"/>
-      <w:bookmarkEnd w:id="0"/>
     </w:p>
     <w:p>
       <w:pPr>
@@ -911,7 +875,6 @@
           <w:szCs w:val="28"/>
         </w:rPr>
       </w:pPr>
-      <w:proofErr w:type="spellStart"/>
       <w:r>
         <w:rPr>
           <w:rFonts w:hint="eastAsia"/>
@@ -921,7 +884,6 @@
         </w:rPr>
         <w:t>윤도균</w:t>
       </w:r>
-      <w:proofErr w:type="spellEnd"/>
     </w:p>
     <w:p>
       <w:pPr>
@@ -949,39 +911,31 @@
         </w:rPr>
         <w:t>처리</w:t>
       </w:r>
+    </w:p>
+    <w:p>
+      <w:pPr>
+        <w:pStyle w:val="a4"/>
+        <w:numPr>
+          <w:ilvl w:val="2"/>
+          <w:numId w:val="6"/>
+        </w:numPr>
+        <w:ind w:leftChars="0"/>
+        <w:rPr>
+          <w:sz w:val="22"/>
+        </w:rPr>
+      </w:pPr>
       <w:r>
         <w:rPr>
           <w:rFonts w:hint="eastAsia"/>
           <w:sz w:val="22"/>
         </w:rPr>
-        <w:t>:</w:t>
+        <w:t>정밀한</w:t>
       </w:r>
       <w:r>
         <w:rPr>
           <w:sz w:val="22"/>
         </w:rPr>
-        <w:t xml:space="preserve"> </w:t>
-      </w:r>
-      <w:r>
-        <w:rPr>
-          <w:rFonts w:hint="eastAsia"/>
-          <w:sz w:val="22"/>
-        </w:rPr>
-        <w:t xml:space="preserve">파일에서 </w:t>
-      </w:r>
-      <w:r>
-        <w:rPr>
-          <w:rFonts w:hint="eastAsia"/>
-          <w:sz w:val="22"/>
-        </w:rPr>
-        <w:t xml:space="preserve">건물 </w:t>
-      </w:r>
-      <w:r>
-        <w:rPr>
-          <w:rFonts w:hint="eastAsia"/>
-          <w:sz w:val="22"/>
-        </w:rPr>
-        <w:t>모델을 읽어올 때</w:t>
+        <w:t xml:space="preserve"> 충돌 체크를 포기하고, 행성 오브젝트에 대해서 충돌</w:t>
       </w:r>
       <w:r>
         <w:rPr>
@@ -992,107 +946,9 @@
       </w:r>
       <w:r>
         <w:rPr>
-          <w:rFonts w:hint="eastAsia"/>
           <w:sz w:val="22"/>
         </w:rPr>
-        <w:t xml:space="preserve">저장한 </w:t>
-      </w:r>
-      <w:r>
-        <w:rPr>
-          <w:rFonts w:hint="eastAsia"/>
-          <w:sz w:val="22"/>
-        </w:rPr>
-        <w:t xml:space="preserve">정점으로 만든 </w:t>
-      </w:r>
-      <w:r>
-        <w:rPr>
-          <w:rFonts w:hint="eastAsia"/>
-          <w:sz w:val="22"/>
-        </w:rPr>
-        <w:t xml:space="preserve">모든 면에 </w:t>
-      </w:r>
-      <w:r>
-        <w:rPr>
-          <w:sz w:val="22"/>
-        </w:rPr>
-        <w:t xml:space="preserve">대해서 </w:t>
-      </w:r>
-      <w:r>
-        <w:rPr>
-          <w:rFonts w:hint="eastAsia"/>
-          <w:sz w:val="22"/>
-        </w:rPr>
-        <w:t xml:space="preserve">충돌 체크를 하고 그 법선 방향으로 </w:t>
-      </w:r>
-      <w:r>
-        <w:rPr>
-          <w:rFonts w:hint="eastAsia"/>
-          <w:sz w:val="22"/>
-        </w:rPr>
-        <w:t>플레이어가 밀려나도록</w:t>
-      </w:r>
-      <w:r>
-        <w:rPr>
-          <w:rFonts w:hint="eastAsia"/>
-          <w:sz w:val="22"/>
-        </w:rPr>
-        <w:t xml:space="preserve"> </w:t>
-      </w:r>
-      <w:r>
-        <w:rPr>
-          <w:rFonts w:hint="eastAsia"/>
-          <w:sz w:val="22"/>
-        </w:rPr>
-        <w:t xml:space="preserve">하려 </w:t>
-      </w:r>
-      <w:r>
-        <w:rPr>
-          <w:rFonts w:hint="eastAsia"/>
-          <w:sz w:val="22"/>
-        </w:rPr>
-        <w:t xml:space="preserve">했으나 </w:t>
-      </w:r>
-      <w:r>
-        <w:rPr>
-          <w:rFonts w:hint="eastAsia"/>
-          <w:sz w:val="22"/>
-        </w:rPr>
-        <w:t xml:space="preserve">면을 만드는 </w:t>
-      </w:r>
-      <w:r>
-        <w:rPr>
-          <w:rFonts w:hint="eastAsia"/>
-          <w:sz w:val="22"/>
-        </w:rPr>
-        <w:t xml:space="preserve">정점의 순서가 잘못되었는지 </w:t>
-      </w:r>
-      <w:r>
-        <w:rPr>
-          <w:rFonts w:hint="eastAsia"/>
-          <w:sz w:val="22"/>
-        </w:rPr>
-        <w:t xml:space="preserve">충돌 </w:t>
-      </w:r>
-      <w:r>
-        <w:rPr>
-          <w:rFonts w:hint="eastAsia"/>
-          <w:sz w:val="22"/>
-        </w:rPr>
-        <w:t>체크가 제대로 되지 않거나 엉뚱한 방향으로 밀려나고</w:t>
-      </w:r>
-      <w:r>
-        <w:rPr>
-          <w:rFonts w:hint="eastAsia"/>
-          <w:sz w:val="22"/>
-        </w:rPr>
-        <w:t xml:space="preserve"> </w:t>
-      </w:r>
-      <w:r>
-        <w:rPr>
-          <w:rFonts w:hint="eastAsia"/>
-          <w:sz w:val="22"/>
-        </w:rPr>
-        <w:t>있음</w:t>
+        <w:t>구체로 체크함. 구형인 행성과의 충돌은 자연스럽지만 울퉁불퉁한 행성과의 충돌은 부자연스러움</w:t>
       </w:r>
     </w:p>
     <w:p>
@@ -1107,125 +963,50 @@
           <w:sz w:val="22"/>
         </w:rPr>
       </w:pPr>
-      <w:proofErr w:type="spellStart"/>
       <w:r>
         <w:rPr>
           <w:rFonts w:hint="eastAsia"/>
           <w:sz w:val="22"/>
         </w:rPr>
-        <w:t>카툰</w:t>
+        <w:t>미니맵</w:t>
       </w:r>
-      <w:proofErr w:type="spellEnd"/>
+      <w:r>
+        <w:rPr>
+          <w:sz w:val="22"/>
+        </w:rPr>
+        <w:t xml:space="preserve"> 복귀</w:t>
+      </w:r>
+    </w:p>
+    <w:p>
+      <w:pPr>
+        <w:pStyle w:val="a4"/>
+        <w:numPr>
+          <w:ilvl w:val="2"/>
+          <w:numId w:val="6"/>
+        </w:numPr>
+        <w:ind w:leftChars="0"/>
+        <w:rPr>
+          <w:sz w:val="22"/>
+        </w:rPr>
+      </w:pPr>
       <w:r>
         <w:rPr>
           <w:rFonts w:hint="eastAsia"/>
           <w:sz w:val="22"/>
         </w:rPr>
-        <w:t xml:space="preserve"> 렌더링:</w:t>
+        <w:t>리소스</w:t>
       </w:r>
       <w:r>
         <w:rPr>
           <w:sz w:val="22"/>
         </w:rPr>
-        <w:t xml:space="preserve"> </w:t>
-      </w:r>
-      <w:r>
-        <w:rPr>
-          <w:rFonts w:hint="eastAsia"/>
-          <w:sz w:val="22"/>
-        </w:rPr>
-        <w:t xml:space="preserve">법선 </w:t>
-      </w:r>
-      <w:r>
-        <w:rPr>
-          <w:rFonts w:hint="eastAsia"/>
-          <w:sz w:val="22"/>
-        </w:rPr>
-        <w:t>정보</w:t>
-      </w:r>
-      <w:r>
-        <w:rPr>
-          <w:rFonts w:hint="eastAsia"/>
-          <w:sz w:val="22"/>
-        </w:rPr>
-        <w:t xml:space="preserve">를 이용해 </w:t>
-      </w:r>
-      <w:proofErr w:type="spellStart"/>
-      <w:r>
-        <w:rPr>
-          <w:rFonts w:hint="eastAsia"/>
-          <w:sz w:val="22"/>
-        </w:rPr>
-        <w:t>라플라시안</w:t>
-      </w:r>
-      <w:proofErr w:type="spellEnd"/>
-      <w:r>
-        <w:rPr>
-          <w:rFonts w:hint="eastAsia"/>
-          <w:sz w:val="22"/>
-        </w:rPr>
-        <w:t xml:space="preserve"> 필터</w:t>
-      </w:r>
-      <w:r>
-        <w:rPr>
-          <w:rFonts w:hint="eastAsia"/>
-          <w:sz w:val="22"/>
-        </w:rPr>
-        <w:t>를 사용한 이미지</w:t>
-      </w:r>
-      <w:r>
-        <w:rPr>
-          <w:rFonts w:hint="eastAsia"/>
-          <w:sz w:val="22"/>
-        </w:rPr>
-        <w:t xml:space="preserve"> 처리 </w:t>
-      </w:r>
-      <w:r>
-        <w:rPr>
-          <w:rFonts w:hint="eastAsia"/>
-          <w:sz w:val="22"/>
-        </w:rPr>
-        <w:t>기법으</w:t>
-      </w:r>
-      <w:r>
-        <w:rPr>
-          <w:rFonts w:hint="eastAsia"/>
-          <w:sz w:val="22"/>
-        </w:rPr>
-        <w:t xml:space="preserve">로 가장자리를 찾아 외곽선을 따려는 </w:t>
-      </w:r>
-      <w:r>
-        <w:rPr>
-          <w:rFonts w:hint="eastAsia"/>
-          <w:sz w:val="22"/>
-        </w:rPr>
-        <w:t xml:space="preserve">계획의 </w:t>
-      </w:r>
-      <w:r>
-        <w:rPr>
-          <w:rFonts w:hint="eastAsia"/>
-          <w:sz w:val="22"/>
-        </w:rPr>
-        <w:t>진행</w:t>
-      </w:r>
-      <w:r>
-        <w:rPr>
-          <w:rFonts w:hint="eastAsia"/>
-          <w:sz w:val="22"/>
-        </w:rPr>
-        <w:t xml:space="preserve"> 중에 있음</w:t>
+        <w:t xml:space="preserve"> 메모리 해제 문제를 해결해서 다시 그리기로 함</w:t>
       </w:r>
     </w:p>
     <w:p>
       <w:pPr>
         <w:rPr>
-          <w:sz w:val="22"/>
-        </w:rPr>
-      </w:pPr>
-    </w:p>
-    <w:p>
-      <w:pPr>
-        <w:rPr>
+          <w:rFonts w:hint="eastAsia"/>
           <w:sz w:val="22"/>
         </w:rPr>
       </w:pPr>
@@ -1321,31 +1102,13 @@
                 <w:b/>
               </w:rPr>
             </w:pPr>
-            <w:proofErr w:type="spellStart"/>
             <w:r>
               <w:rPr>
                 <w:rFonts w:hint="eastAsia"/>
                 <w:b/>
               </w:rPr>
-              <w:t>빔사벨</w:t>
-            </w:r>
-            <w:proofErr w:type="spellEnd"/>
-            <w:r>
-              <w:rPr>
-                <w:rFonts w:hint="eastAsia"/>
-                <w:b/>
-              </w:rPr>
-              <w:t xml:space="preserve"> 충돌이 됐다 </w:t>
-            </w:r>
-            <w:proofErr w:type="spellStart"/>
-            <w:r>
-              <w:rPr>
-                <w:rFonts w:hint="eastAsia"/>
-                <w:b/>
-              </w:rPr>
-              <w:t>안됐다함</w:t>
-            </w:r>
-            <w:proofErr w:type="spellEnd"/>
+              <w:t>빔사벨 충돌이 됐다 안됐다함</w:t>
+            </w:r>
           </w:p>
           <w:p>
             <w:pPr>
@@ -1414,39 +1177,7 @@
                 <w:rFonts w:hint="eastAsia"/>
                 <w:b/>
               </w:rPr>
-              <w:t xml:space="preserve">스페이스 </w:t>
-            </w:r>
-            <w:proofErr w:type="spellStart"/>
-            <w:r>
-              <w:rPr>
-                <w:rFonts w:hint="eastAsia"/>
-                <w:b/>
-              </w:rPr>
-              <w:t>맵에서</w:t>
-            </w:r>
-            <w:proofErr w:type="spellEnd"/>
-            <w:r>
-              <w:rPr>
-                <w:rFonts w:hint="eastAsia"/>
-                <w:b/>
-              </w:rPr>
-              <w:t xml:space="preserve"> 모델 </w:t>
-            </w:r>
-            <w:proofErr w:type="spellStart"/>
-            <w:r>
-              <w:rPr>
-                <w:rFonts w:hint="eastAsia"/>
-                <w:b/>
-              </w:rPr>
-              <w:t>텍스쳐가</w:t>
-            </w:r>
-            <w:proofErr w:type="spellEnd"/>
-            <w:r>
-              <w:rPr>
-                <w:rFonts w:hint="eastAsia"/>
-                <w:b/>
-              </w:rPr>
-              <w:t xml:space="preserve"> 이상하게 출력됨.</w:t>
+              <w:t>스페이스 맵에서 모델 텍스쳐가 이상하게 출력됨.</w:t>
             </w:r>
           </w:p>
           <w:p>
@@ -1462,7 +1193,6 @@
                 <w:b/>
               </w:rPr>
             </w:pPr>
-            <w:proofErr w:type="spellStart"/>
             <w:r>
               <w:rPr>
                 <w:rFonts w:hint="eastAsia"/>
@@ -1470,7 +1200,6 @@
               </w:rPr>
               <w:t>윤도균</w:t>
             </w:r>
-            <w:proofErr w:type="spellEnd"/>
           </w:p>
           <w:p>
             <w:pPr>
@@ -1481,36 +1210,6 @@
               </w:numPr>
               <w:ind w:leftChars="0"/>
             </w:pPr>
-            <w:r>
-              <w:rPr>
-                <w:rFonts w:hint="eastAsia"/>
-              </w:rPr>
-              <w:t xml:space="preserve">모델의 </w:t>
-            </w:r>
-            <w:r>
-              <w:rPr>
-                <w:rFonts w:hint="eastAsia"/>
-              </w:rPr>
-              <w:t>면 정보를</w:t>
-            </w:r>
-            <w:r>
-              <w:rPr>
-                <w:rFonts w:hint="eastAsia"/>
-              </w:rPr>
-              <w:t xml:space="preserve"> 제대로 </w:t>
-            </w:r>
-            <w:r>
-              <w:rPr>
-                <w:rFonts w:hint="eastAsia"/>
-              </w:rPr>
-              <w:t>만들</w:t>
-            </w:r>
-            <w:r>
-              <w:rPr>
-                <w:rFonts w:hint="eastAsia"/>
-              </w:rPr>
-              <w:t>지 못하고 있는 듯</w:t>
-            </w:r>
           </w:p>
         </w:tc>
         <w:tc>
@@ -1575,21 +1274,12 @@
                 <w:b/>
               </w:rPr>
             </w:pPr>
-            <w:proofErr w:type="spellStart"/>
             <w:r>
               <w:rPr>
                 <w:rFonts w:hint="eastAsia"/>
                 <w:b/>
               </w:rPr>
-              <w:t>빔사벨</w:t>
-            </w:r>
-            <w:proofErr w:type="spellEnd"/>
-            <w:r>
-              <w:rPr>
-                <w:rFonts w:hint="eastAsia"/>
-                <w:b/>
-              </w:rPr>
-              <w:t xml:space="preserve"> 충돌 부분 수정</w:t>
+              <w:t>빔사벨 충돌 부분 수정</w:t>
             </w:r>
           </w:p>
           <w:p>
@@ -1663,7 +1353,6 @@
               </w:rPr>
               <w:t xml:space="preserve">  </w:t>
             </w:r>
-            <w:proofErr w:type="spellStart"/>
             <w:r>
               <w:rPr>
                 <w:rFonts w:hint="eastAsia"/>
@@ -1671,7 +1360,6 @@
               </w:rPr>
               <w:t>윤도균</w:t>
             </w:r>
-            <w:proofErr w:type="spellEnd"/>
           </w:p>
           <w:p>
             <w:pPr>
@@ -7424,7 +7112,7 @@
 </file>
 
 <file path=customXml/itemProps1.xml><?xml version="1.0" encoding="utf-8"?>
-<ds:datastoreItem xmlns:ds="http://schemas.openxmlformats.org/officeDocument/2006/customXml" ds:itemID="{39D9BAB8-2CF6-408E-ABF8-A658A644C362}">
+<ds:datastoreItem xmlns:ds="http://schemas.openxmlformats.org/officeDocument/2006/customXml" ds:itemID="{24A1E561-C0E1-4E4C-B3E1-7C4622F6AF6D}">
   <ds:schemaRefs>
     <ds:schemaRef ds:uri="http://schemas.openxmlformats.org/officeDocument/2006/bibliography"/>
   </ds:schemaRefs>
